--- a/System Analysis and Design/Module 5 Discussion Topics.docx
+++ b/System Analysis and Design/Module 5 Discussion Topics.docx
@@ -1,6 +1,6 @@
 
 <file path=word/document.xml><?xml version="1.0" encoding="utf-8"?>
-<w:document xmlns:wpc="http://schemas.microsoft.com/office/word/2010/wordprocessingCanvas" xmlns:cx="http://schemas.microsoft.com/office/drawing/2014/chartex" xmlns:mc="http://schemas.openxmlformats.org/markup-compatibility/2006" xmlns:o="urn:schemas-microsoft-com:office:office" xmlns:r="http://schemas.openxmlformats.org/officeDocument/2006/relationships" xmlns:m="http://schemas.openxmlformats.org/officeDocument/2006/math" xmlns:v="urn:schemas-microsoft-com:vml" xmlns:wp14="http://schemas.microsoft.com/office/word/2010/wordprocessingDrawing" xmlns:wp="http://schemas.openxmlformats.org/drawingml/2006/wordprocessingDrawing" xmlns:w10="urn:schemas-microsoft-com:office:word" xmlns:w="http://schemas.openxmlformats.org/wordprocessingml/2006/main" xmlns:w14="http://schemas.microsoft.com/office/word/2010/wordml" xmlns:w15="http://schemas.microsoft.com/office/word/2012/wordml" xmlns:w16se="http://schemas.microsoft.com/office/word/2015/wordml/symex" xmlns:wpg="http://schemas.microsoft.com/office/word/2010/wordprocessingGroup" xmlns:wpi="http://schemas.microsoft.com/office/word/2010/wordprocessingInk" xmlns:wne="http://schemas.microsoft.com/office/word/2006/wordml" xmlns:wps="http://schemas.microsoft.com/office/word/2010/wordprocessingShape" mc:Ignorable="w14 w15 w16se wp14">
+<w:document xmlns:wpc="http://schemas.microsoft.com/office/word/2010/wordprocessingCanvas" xmlns:cx="http://schemas.microsoft.com/office/drawing/2014/chartex" xmlns:cx1="http://schemas.microsoft.com/office/drawing/2015/9/8/chartex" xmlns:cx2="http://schemas.microsoft.com/office/drawing/2015/10/21/chartex" xmlns:cx3="http://schemas.microsoft.com/office/drawing/2016/5/9/chartex" xmlns:cx4="http://schemas.microsoft.com/office/drawing/2016/5/10/chartex" xmlns:cx5="http://schemas.microsoft.com/office/drawing/2016/5/11/chartex" xmlns:cx6="http://schemas.microsoft.com/office/drawing/2016/5/12/chartex" xmlns:cx7="http://schemas.microsoft.com/office/drawing/2016/5/13/chartex" xmlns:cx8="http://schemas.microsoft.com/office/drawing/2016/5/14/chartex" xmlns:mc="http://schemas.openxmlformats.org/markup-compatibility/2006" xmlns:aink="http://schemas.microsoft.com/office/drawing/2016/ink" xmlns:am3d="http://schemas.microsoft.com/office/drawing/2017/model3d" xmlns:o="urn:schemas-microsoft-com:office:office" xmlns:r="http://schemas.openxmlformats.org/officeDocument/2006/relationships" xmlns:m="http://schemas.openxmlformats.org/officeDocument/2006/math" xmlns:v="urn:schemas-microsoft-com:vml" xmlns:wp14="http://schemas.microsoft.com/office/word/2010/wordprocessingDrawing" xmlns:wp="http://schemas.openxmlformats.org/drawingml/2006/wordprocessingDrawing" xmlns:w10="urn:schemas-microsoft-com:office:word" xmlns:w="http://schemas.openxmlformats.org/wordprocessingml/2006/main" xmlns:w14="http://schemas.microsoft.com/office/word/2010/wordml" xmlns:w15="http://schemas.microsoft.com/office/word/2012/wordml" xmlns:w16cex="http://schemas.microsoft.com/office/word/2018/wordml/cex" xmlns:w16cid="http://schemas.microsoft.com/office/word/2016/wordml/cid" xmlns:w16="http://schemas.microsoft.com/office/word/2018/wordml" xmlns:w16se="http://schemas.microsoft.com/office/word/2015/wordml/symex" xmlns:wpg="http://schemas.microsoft.com/office/word/2010/wordprocessingGroup" xmlns:wpi="http://schemas.microsoft.com/office/word/2010/wordprocessingInk" xmlns:wne="http://schemas.microsoft.com/office/word/2006/wordml" xmlns:wps="http://schemas.microsoft.com/office/word/2010/wordprocessingShape" mc:Ignorable="w14 w15 w16se w16cid w16 w16cex wp14">
   <w:body>
     <w:p>
       <w:pPr>
@@ -24,15 +24,6 @@
       </w:r>
     </w:p>
     <w:p>
-      <w:pPr>
-        <w:rPr>
-          <w:rFonts w:ascii="Georgia" w:hAnsi="Georgia"/>
-          <w:color w:val="333333"/>
-          <w:sz w:val="21"/>
-          <w:szCs w:val="21"/>
-          <w:shd w:val="clear" w:color="auto" w:fill="FFFFFF"/>
-        </w:rPr>
-      </w:pPr>
       <w:r>
         <w:rPr>
           <w:rFonts w:ascii="Georgia" w:hAnsi="Georgia"/>
@@ -43,10 +34,23 @@
         </w:rPr>
         <w:t>A four-model approach is the best approach time and money permitting.</w:t>
       </w:r>
-    </w:p>
-    <w:p>
-      <w:pPr>
-        <w:pStyle w:val="Heading1"/>
+      <w:r>
+        <w:rPr>
+          <w:rFonts w:ascii="Georgia" w:hAnsi="Georgia"/>
+          <w:color w:val="333333"/>
+          <w:sz w:val="21"/>
+          <w:szCs w:val="21"/>
+          <w:shd w:val="clear" w:color="auto" w:fill="FFFFFF"/>
+        </w:rPr>
+        <w:t xml:space="preserve">  </w:t>
+      </w:r>
+      <w:r>
+        <w:t>A common theme across all systems is that getting a clear understanding is beneficial.</w:t>
+      </w:r>
+    </w:p>
+    <w:p>
+      <w:pPr>
+        <w:pStyle w:val="Heading2"/>
       </w:pPr>
       <w:r>
         <w:t>Current physical system</w:t>
@@ -54,13 +58,19 @@
     </w:p>
     <w:p>
       <w:r>
-        <w:t>Understanding the current system will provide many benefits.  A key thing to note is often systems that have been in place a long time can have portions that are forgotten, not understand or inefficient.</w:t>
-      </w:r>
-      <w:r>
-        <w:t xml:space="preserve">  A common theme across all systems is that getting a clear understanding</w:t>
-      </w:r>
-      <w:r>
-        <w:t xml:space="preserve"> can only help.</w:t>
+        <w:t xml:space="preserve">Understanding the current </w:t>
+      </w:r>
+      <w:r>
+        <w:t xml:space="preserve">physical </w:t>
+      </w:r>
+      <w:r>
+        <w:t>system will provide many benefits.  A key thing to note is often systems that have been in place a long time can have portions that are forgotten, not underst</w:t>
+      </w:r>
+      <w:r>
+        <w:t>oo</w:t>
+      </w:r>
+      <w:r>
+        <w:t>d and/or inefficient.  Identifying legacy portions allows the possibility to upgrade or replace them.</w:t>
       </w:r>
     </w:p>
     <w:p>
@@ -72,7 +82,7 @@
         </w:numPr>
       </w:pPr>
       <w:r>
-        <w:t>Identifying legacy portions allows the possibility to upgrade or replace them.</w:t>
+        <w:t>Understanding what the physical system can support will make the new system design easier.</w:t>
       </w:r>
     </w:p>
     <w:p>
@@ -84,10 +94,237 @@
         </w:numPr>
       </w:pPr>
       <w:r>
-        <w:t xml:space="preserve">Understanding what the physical system can support will make the new physical system </w:t>
-      </w:r>
-      <w:bookmarkStart w:id="0" w:name="_GoBack"/>
-      <w:bookmarkEnd w:id="0"/>
+        <w:t>Knowing</w:t>
+      </w:r>
+      <w:r>
+        <w:t xml:space="preserve"> the current physical system’s limitations can help in designing the new system to be able to grow more efficiently</w:t>
+      </w:r>
+      <w:r>
+        <w:t>.</w:t>
+      </w:r>
+    </w:p>
+    <w:p>
+      <w:pPr>
+        <w:pStyle w:val="Heading2"/>
+      </w:pPr>
+      <w:r>
+        <w:t xml:space="preserve">Current </w:t>
+      </w:r>
+      <w:r>
+        <w:t>logical</w:t>
+      </w:r>
+      <w:r>
+        <w:t xml:space="preserve"> system</w:t>
+      </w:r>
+    </w:p>
+    <w:p>
+      <w:r>
+        <w:t xml:space="preserve">Understanding the current </w:t>
+      </w:r>
+      <w:r>
+        <w:t xml:space="preserve">logical </w:t>
+      </w:r>
+      <w:r>
+        <w:t>system</w:t>
+      </w:r>
+      <w:r>
+        <w:t xml:space="preserve"> provides similar benefits as does the physical system</w:t>
+      </w:r>
+      <w:r>
+        <w:t>.</w:t>
+      </w:r>
+    </w:p>
+    <w:p>
+      <w:pPr>
+        <w:pStyle w:val="ListParagraph"/>
+        <w:numPr>
+          <w:ilvl w:val="0"/>
+          <w:numId w:val="5"/>
+        </w:numPr>
+      </w:pPr>
+      <w:r>
+        <w:t xml:space="preserve">Seeing the current logic can help spot </w:t>
+      </w:r>
+      <w:r>
+        <w:t>unknown issues</w:t>
+      </w:r>
+      <w:r>
+        <w:t>.</w:t>
+      </w:r>
+    </w:p>
+    <w:p>
+      <w:pPr>
+        <w:pStyle w:val="ListParagraph"/>
+        <w:numPr>
+          <w:ilvl w:val="0"/>
+          <w:numId w:val="5"/>
+        </w:numPr>
+      </w:pPr>
+      <w:r>
+        <w:t>Some processes can be combined or simplified when viewed from the big picture.</w:t>
+      </w:r>
+    </w:p>
+    <w:p>
+      <w:pPr>
+        <w:pStyle w:val="Heading2"/>
+      </w:pPr>
+      <w:r>
+        <w:t>New physical system</w:t>
+      </w:r>
+    </w:p>
+    <w:p>
+      <w:r>
+        <w:t>Seeing exactly how the new system is laid out will speed completion time and be more accurate.</w:t>
+      </w:r>
+    </w:p>
+    <w:p>
+      <w:pPr>
+        <w:pStyle w:val="ListParagraph"/>
+        <w:numPr>
+          <w:ilvl w:val="0"/>
+          <w:numId w:val="6"/>
+        </w:numPr>
+      </w:pPr>
+      <w:r>
+        <w:t>Once the physical limitations are defined it makes some choices easier.</w:t>
+      </w:r>
+    </w:p>
+    <w:p>
+      <w:pPr>
+        <w:pStyle w:val="ListParagraph"/>
+        <w:numPr>
+          <w:ilvl w:val="0"/>
+          <w:numId w:val="6"/>
+        </w:numPr>
+      </w:pPr>
+      <w:r>
+        <w:t>Errors will be reduced with a good design.</w:t>
+      </w:r>
+    </w:p>
+    <w:p>
+      <w:pPr>
+        <w:pStyle w:val="ListParagraph"/>
+        <w:numPr>
+          <w:ilvl w:val="0"/>
+          <w:numId w:val="6"/>
+        </w:numPr>
+      </w:pPr>
+      <w:proofErr w:type="spellStart"/>
+      <w:r>
+        <w:t>Its</w:t>
+      </w:r>
+      <w:proofErr w:type="spellEnd"/>
+      <w:r>
+        <w:t xml:space="preserve"> important for the physical system be completed before the logical system is finished.</w:t>
+      </w:r>
+    </w:p>
+    <w:p>
+      <w:pPr>
+        <w:pStyle w:val="Heading2"/>
+      </w:pPr>
+      <w:r>
+        <w:t xml:space="preserve">New </w:t>
+      </w:r>
+      <w:r>
+        <w:t>logical</w:t>
+      </w:r>
+      <w:r>
+        <w:t xml:space="preserve"> system</w:t>
+      </w:r>
+    </w:p>
+    <w:p>
+      <w:r>
+        <w:t>This area usually encompasses the majority of cha</w:t>
+      </w:r>
+      <w:r>
+        <w:t>n</w:t>
+      </w:r>
+      <w:r>
+        <w:t>ges</w:t>
+      </w:r>
+    </w:p>
+    <w:p>
+      <w:pPr>
+        <w:pStyle w:val="ListParagraph"/>
+        <w:numPr>
+          <w:ilvl w:val="0"/>
+          <w:numId w:val="7"/>
+        </w:numPr>
+      </w:pPr>
+      <w:proofErr w:type="spellStart"/>
+      <w:r>
+        <w:t>Its</w:t>
+      </w:r>
+      <w:proofErr w:type="spellEnd"/>
+      <w:r>
+        <w:t xml:space="preserve"> important </w:t>
+      </w:r>
+      <w:r>
+        <w:t>not to introduce any new issues, so a clear understanding is vital</w:t>
+      </w:r>
+      <w:r>
+        <w:t>.</w:t>
+      </w:r>
+    </w:p>
+    <w:p>
+      <w:pPr>
+        <w:pStyle w:val="ListParagraph"/>
+        <w:numPr>
+          <w:ilvl w:val="0"/>
+          <w:numId w:val="7"/>
+        </w:numPr>
+      </w:pPr>
+      <w:r>
+        <w:t>This is the best way to keep everyone on the same page</w:t>
+      </w:r>
+      <w:r>
+        <w:t>.</w:t>
+      </w:r>
+    </w:p>
+    <w:p>
+      <w:pPr>
+        <w:pStyle w:val="ListParagraph"/>
+        <w:numPr>
+          <w:ilvl w:val="0"/>
+          <w:numId w:val="7"/>
+        </w:numPr>
+      </w:pPr>
+      <w:r>
+        <w:t xml:space="preserve">Understanding this system will </w:t>
+      </w:r>
+      <w:r>
+        <w:t>Streamlin</w:t>
+      </w:r>
+      <w:r>
+        <w:t>e</w:t>
+      </w:r>
+      <w:r>
+        <w:t xml:space="preserve"> the </w:t>
+      </w:r>
+      <w:r>
+        <w:t xml:space="preserve">design of the </w:t>
+      </w:r>
+      <w:r>
+        <w:t>testing process</w:t>
+      </w:r>
+      <w:r>
+        <w:t>.</w:t>
+      </w:r>
+    </w:p>
+    <w:p>
+      <w:pPr>
+        <w:pStyle w:val="ListParagraph"/>
+        <w:ind w:left="0"/>
+      </w:pPr>
+    </w:p>
+    <w:p>
+      <w:pPr>
+        <w:pStyle w:val="ListParagraph"/>
+        <w:ind w:left="0"/>
+      </w:pPr>
+      <w:r>
+        <w:t>While it is true there will be an additional cost for the four models, the cost / benefit ratio would indicate four models saves money in the big picture.</w:t>
+      </w:r>
     </w:p>
     <w:sectPr>
       <w:pgSz w:w="12240" w:h="15840"/>
@@ -100,7 +337,7 @@
 </file>
 
 <file path=word/numbering.xml><?xml version="1.0" encoding="utf-8"?>
-<w:numbering xmlns:wpc="http://schemas.microsoft.com/office/word/2010/wordprocessingCanvas" xmlns:cx="http://schemas.microsoft.com/office/drawing/2014/chartex" xmlns:mc="http://schemas.openxmlformats.org/markup-compatibility/2006" xmlns:o="urn:schemas-microsoft-com:office:office" xmlns:r="http://schemas.openxmlformats.org/officeDocument/2006/relationships" xmlns:m="http://schemas.openxmlformats.org/officeDocument/2006/math" xmlns:v="urn:schemas-microsoft-com:vml" xmlns:wp14="http://schemas.microsoft.com/office/word/2010/wordprocessingDrawing" xmlns:wp="http://schemas.openxmlformats.org/drawingml/2006/wordprocessingDrawing" xmlns:w10="urn:schemas-microsoft-com:office:word" xmlns:w="http://schemas.openxmlformats.org/wordprocessingml/2006/main" xmlns:w14="http://schemas.microsoft.com/office/word/2010/wordml" xmlns:w15="http://schemas.microsoft.com/office/word/2012/wordml" xmlns:w16se="http://schemas.microsoft.com/office/word/2015/wordml/symex" xmlns:wpg="http://schemas.microsoft.com/office/word/2010/wordprocessingGroup" xmlns:wpi="http://schemas.microsoft.com/office/word/2010/wordprocessingInk" xmlns:wne="http://schemas.microsoft.com/office/word/2006/wordml" xmlns:wps="http://schemas.microsoft.com/office/word/2010/wordprocessingShape" mc:Ignorable="w14 w15 w16se wp14">
+<w:numbering xmlns:wpc="http://schemas.microsoft.com/office/word/2010/wordprocessingCanvas" xmlns:cx="http://schemas.microsoft.com/office/drawing/2014/chartex" xmlns:cx1="http://schemas.microsoft.com/office/drawing/2015/9/8/chartex" xmlns:cx2="http://schemas.microsoft.com/office/drawing/2015/10/21/chartex" xmlns:cx3="http://schemas.microsoft.com/office/drawing/2016/5/9/chartex" xmlns:cx4="http://schemas.microsoft.com/office/drawing/2016/5/10/chartex" xmlns:cx5="http://schemas.microsoft.com/office/drawing/2016/5/11/chartex" xmlns:cx6="http://schemas.microsoft.com/office/drawing/2016/5/12/chartex" xmlns:cx7="http://schemas.microsoft.com/office/drawing/2016/5/13/chartex" xmlns:cx8="http://schemas.microsoft.com/office/drawing/2016/5/14/chartex" xmlns:mc="http://schemas.openxmlformats.org/markup-compatibility/2006" xmlns:aink="http://schemas.microsoft.com/office/drawing/2016/ink" xmlns:am3d="http://schemas.microsoft.com/office/drawing/2017/model3d" xmlns:o="urn:schemas-microsoft-com:office:office" xmlns:r="http://schemas.openxmlformats.org/officeDocument/2006/relationships" xmlns:m="http://schemas.openxmlformats.org/officeDocument/2006/math" xmlns:v="urn:schemas-microsoft-com:vml" xmlns:wp14="http://schemas.microsoft.com/office/word/2010/wordprocessingDrawing" xmlns:wp="http://schemas.openxmlformats.org/drawingml/2006/wordprocessingDrawing" xmlns:w10="urn:schemas-microsoft-com:office:word" xmlns:w="http://schemas.openxmlformats.org/wordprocessingml/2006/main" xmlns:w14="http://schemas.microsoft.com/office/word/2010/wordml" xmlns:w15="http://schemas.microsoft.com/office/word/2012/wordml" xmlns:w16cex="http://schemas.microsoft.com/office/word/2018/wordml/cex" xmlns:w16cid="http://schemas.microsoft.com/office/word/2016/wordml/cid" xmlns:w16="http://schemas.microsoft.com/office/word/2018/wordml" xmlns:w16se="http://schemas.microsoft.com/office/word/2015/wordml/symex" xmlns:wpg="http://schemas.microsoft.com/office/word/2010/wordprocessingGroup" xmlns:wpi="http://schemas.microsoft.com/office/word/2010/wordprocessingInk" xmlns:wne="http://schemas.microsoft.com/office/word/2006/wordml" xmlns:wps="http://schemas.microsoft.com/office/word/2010/wordprocessingShape" mc:Ignorable="w14 w15 w16se w16cid w16 w16cex wp14">
   <w:abstractNum w:abstractNumId="0" w15:restartNumberingAfterBreak="0">
     <w:nsid w:val="021B07B3"/>
     <w:multiLevelType w:val="hybridMultilevel"/>
@@ -274,6 +511,264 @@
     </w:lvl>
   </w:abstractNum>
   <w:abstractNum w:abstractNumId="2" w15:restartNumberingAfterBreak="0">
+    <w:nsid w:val="1A0B608A"/>
+    <w:multiLevelType w:val="hybridMultilevel"/>
+    <w:tmpl w:val="119E5B5C"/>
+    <w:lvl w:ilvl="0" w:tplc="0409000F">
+      <w:start w:val="1"/>
+      <w:numFmt w:val="decimal"/>
+      <w:lvlText w:val="%1."/>
+      <w:lvlJc w:val="left"/>
+      <w:pPr>
+        <w:ind w:left="720" w:hanging="360"/>
+      </w:pPr>
+    </w:lvl>
+    <w:lvl w:ilvl="1" w:tplc="04090019" w:tentative="1">
+      <w:start w:val="1"/>
+      <w:numFmt w:val="lowerLetter"/>
+      <w:lvlText w:val="%2."/>
+      <w:lvlJc w:val="left"/>
+      <w:pPr>
+        <w:ind w:left="1440" w:hanging="360"/>
+      </w:pPr>
+    </w:lvl>
+    <w:lvl w:ilvl="2" w:tplc="0409001B" w:tentative="1">
+      <w:start w:val="1"/>
+      <w:numFmt w:val="lowerRoman"/>
+      <w:lvlText w:val="%3."/>
+      <w:lvlJc w:val="right"/>
+      <w:pPr>
+        <w:ind w:left="2160" w:hanging="180"/>
+      </w:pPr>
+    </w:lvl>
+    <w:lvl w:ilvl="3" w:tplc="0409000F" w:tentative="1">
+      <w:start w:val="1"/>
+      <w:numFmt w:val="decimal"/>
+      <w:lvlText w:val="%4."/>
+      <w:lvlJc w:val="left"/>
+      <w:pPr>
+        <w:ind w:left="2880" w:hanging="360"/>
+      </w:pPr>
+    </w:lvl>
+    <w:lvl w:ilvl="4" w:tplc="04090019" w:tentative="1">
+      <w:start w:val="1"/>
+      <w:numFmt w:val="lowerLetter"/>
+      <w:lvlText w:val="%5."/>
+      <w:lvlJc w:val="left"/>
+      <w:pPr>
+        <w:ind w:left="3600" w:hanging="360"/>
+      </w:pPr>
+    </w:lvl>
+    <w:lvl w:ilvl="5" w:tplc="0409001B" w:tentative="1">
+      <w:start w:val="1"/>
+      <w:numFmt w:val="lowerRoman"/>
+      <w:lvlText w:val="%6."/>
+      <w:lvlJc w:val="right"/>
+      <w:pPr>
+        <w:ind w:left="4320" w:hanging="180"/>
+      </w:pPr>
+    </w:lvl>
+    <w:lvl w:ilvl="6" w:tplc="0409000F" w:tentative="1">
+      <w:start w:val="1"/>
+      <w:numFmt w:val="decimal"/>
+      <w:lvlText w:val="%7."/>
+      <w:lvlJc w:val="left"/>
+      <w:pPr>
+        <w:ind w:left="5040" w:hanging="360"/>
+      </w:pPr>
+    </w:lvl>
+    <w:lvl w:ilvl="7" w:tplc="04090019" w:tentative="1">
+      <w:start w:val="1"/>
+      <w:numFmt w:val="lowerLetter"/>
+      <w:lvlText w:val="%8."/>
+      <w:lvlJc w:val="left"/>
+      <w:pPr>
+        <w:ind w:left="5760" w:hanging="360"/>
+      </w:pPr>
+    </w:lvl>
+    <w:lvl w:ilvl="8" w:tplc="0409001B" w:tentative="1">
+      <w:start w:val="1"/>
+      <w:numFmt w:val="lowerRoman"/>
+      <w:lvlText w:val="%9."/>
+      <w:lvlJc w:val="right"/>
+      <w:pPr>
+        <w:ind w:left="6480" w:hanging="180"/>
+      </w:pPr>
+    </w:lvl>
+  </w:abstractNum>
+  <w:abstractNum w:abstractNumId="3" w15:restartNumberingAfterBreak="0">
+    <w:nsid w:val="25BA0C98"/>
+    <w:multiLevelType w:val="hybridMultilevel"/>
+    <w:tmpl w:val="119E5B5C"/>
+    <w:lvl w:ilvl="0" w:tplc="0409000F">
+      <w:start w:val="1"/>
+      <w:numFmt w:val="decimal"/>
+      <w:lvlText w:val="%1."/>
+      <w:lvlJc w:val="left"/>
+      <w:pPr>
+        <w:ind w:left="720" w:hanging="360"/>
+      </w:pPr>
+    </w:lvl>
+    <w:lvl w:ilvl="1" w:tplc="04090019" w:tentative="1">
+      <w:start w:val="1"/>
+      <w:numFmt w:val="lowerLetter"/>
+      <w:lvlText w:val="%2."/>
+      <w:lvlJc w:val="left"/>
+      <w:pPr>
+        <w:ind w:left="1440" w:hanging="360"/>
+      </w:pPr>
+    </w:lvl>
+    <w:lvl w:ilvl="2" w:tplc="0409001B" w:tentative="1">
+      <w:start w:val="1"/>
+      <w:numFmt w:val="lowerRoman"/>
+      <w:lvlText w:val="%3."/>
+      <w:lvlJc w:val="right"/>
+      <w:pPr>
+        <w:ind w:left="2160" w:hanging="180"/>
+      </w:pPr>
+    </w:lvl>
+    <w:lvl w:ilvl="3" w:tplc="0409000F" w:tentative="1">
+      <w:start w:val="1"/>
+      <w:numFmt w:val="decimal"/>
+      <w:lvlText w:val="%4."/>
+      <w:lvlJc w:val="left"/>
+      <w:pPr>
+        <w:ind w:left="2880" w:hanging="360"/>
+      </w:pPr>
+    </w:lvl>
+    <w:lvl w:ilvl="4" w:tplc="04090019" w:tentative="1">
+      <w:start w:val="1"/>
+      <w:numFmt w:val="lowerLetter"/>
+      <w:lvlText w:val="%5."/>
+      <w:lvlJc w:val="left"/>
+      <w:pPr>
+        <w:ind w:left="3600" w:hanging="360"/>
+      </w:pPr>
+    </w:lvl>
+    <w:lvl w:ilvl="5" w:tplc="0409001B" w:tentative="1">
+      <w:start w:val="1"/>
+      <w:numFmt w:val="lowerRoman"/>
+      <w:lvlText w:val="%6."/>
+      <w:lvlJc w:val="right"/>
+      <w:pPr>
+        <w:ind w:left="4320" w:hanging="180"/>
+      </w:pPr>
+    </w:lvl>
+    <w:lvl w:ilvl="6" w:tplc="0409000F" w:tentative="1">
+      <w:start w:val="1"/>
+      <w:numFmt w:val="decimal"/>
+      <w:lvlText w:val="%7."/>
+      <w:lvlJc w:val="left"/>
+      <w:pPr>
+        <w:ind w:left="5040" w:hanging="360"/>
+      </w:pPr>
+    </w:lvl>
+    <w:lvl w:ilvl="7" w:tplc="04090019" w:tentative="1">
+      <w:start w:val="1"/>
+      <w:numFmt w:val="lowerLetter"/>
+      <w:lvlText w:val="%8."/>
+      <w:lvlJc w:val="left"/>
+      <w:pPr>
+        <w:ind w:left="5760" w:hanging="360"/>
+      </w:pPr>
+    </w:lvl>
+    <w:lvl w:ilvl="8" w:tplc="0409001B" w:tentative="1">
+      <w:start w:val="1"/>
+      <w:numFmt w:val="lowerRoman"/>
+      <w:lvlText w:val="%9."/>
+      <w:lvlJc w:val="right"/>
+      <w:pPr>
+        <w:ind w:left="6480" w:hanging="180"/>
+      </w:pPr>
+    </w:lvl>
+  </w:abstractNum>
+  <w:abstractNum w:abstractNumId="4" w15:restartNumberingAfterBreak="0">
+    <w:nsid w:val="2F8F3FFB"/>
+    <w:multiLevelType w:val="hybridMultilevel"/>
+    <w:tmpl w:val="119E5B5C"/>
+    <w:lvl w:ilvl="0" w:tplc="0409000F">
+      <w:start w:val="1"/>
+      <w:numFmt w:val="decimal"/>
+      <w:lvlText w:val="%1."/>
+      <w:lvlJc w:val="left"/>
+      <w:pPr>
+        <w:ind w:left="720" w:hanging="360"/>
+      </w:pPr>
+    </w:lvl>
+    <w:lvl w:ilvl="1" w:tplc="04090019" w:tentative="1">
+      <w:start w:val="1"/>
+      <w:numFmt w:val="lowerLetter"/>
+      <w:lvlText w:val="%2."/>
+      <w:lvlJc w:val="left"/>
+      <w:pPr>
+        <w:ind w:left="1440" w:hanging="360"/>
+      </w:pPr>
+    </w:lvl>
+    <w:lvl w:ilvl="2" w:tplc="0409001B" w:tentative="1">
+      <w:start w:val="1"/>
+      <w:numFmt w:val="lowerRoman"/>
+      <w:lvlText w:val="%3."/>
+      <w:lvlJc w:val="right"/>
+      <w:pPr>
+        <w:ind w:left="2160" w:hanging="180"/>
+      </w:pPr>
+    </w:lvl>
+    <w:lvl w:ilvl="3" w:tplc="0409000F" w:tentative="1">
+      <w:start w:val="1"/>
+      <w:numFmt w:val="decimal"/>
+      <w:lvlText w:val="%4."/>
+      <w:lvlJc w:val="left"/>
+      <w:pPr>
+        <w:ind w:left="2880" w:hanging="360"/>
+      </w:pPr>
+    </w:lvl>
+    <w:lvl w:ilvl="4" w:tplc="04090019" w:tentative="1">
+      <w:start w:val="1"/>
+      <w:numFmt w:val="lowerLetter"/>
+      <w:lvlText w:val="%5."/>
+      <w:lvlJc w:val="left"/>
+      <w:pPr>
+        <w:ind w:left="3600" w:hanging="360"/>
+      </w:pPr>
+    </w:lvl>
+    <w:lvl w:ilvl="5" w:tplc="0409001B" w:tentative="1">
+      <w:start w:val="1"/>
+      <w:numFmt w:val="lowerRoman"/>
+      <w:lvlText w:val="%6."/>
+      <w:lvlJc w:val="right"/>
+      <w:pPr>
+        <w:ind w:left="4320" w:hanging="180"/>
+      </w:pPr>
+    </w:lvl>
+    <w:lvl w:ilvl="6" w:tplc="0409000F" w:tentative="1">
+      <w:start w:val="1"/>
+      <w:numFmt w:val="decimal"/>
+      <w:lvlText w:val="%7."/>
+      <w:lvlJc w:val="left"/>
+      <w:pPr>
+        <w:ind w:left="5040" w:hanging="360"/>
+      </w:pPr>
+    </w:lvl>
+    <w:lvl w:ilvl="7" w:tplc="04090019" w:tentative="1">
+      <w:start w:val="1"/>
+      <w:numFmt w:val="lowerLetter"/>
+      <w:lvlText w:val="%8."/>
+      <w:lvlJc w:val="left"/>
+      <w:pPr>
+        <w:ind w:left="5760" w:hanging="360"/>
+      </w:pPr>
+    </w:lvl>
+    <w:lvl w:ilvl="8" w:tplc="0409001B" w:tentative="1">
+      <w:start w:val="1"/>
+      <w:numFmt w:val="lowerRoman"/>
+      <w:lvlText w:val="%9."/>
+      <w:lvlJc w:val="right"/>
+      <w:pPr>
+        <w:ind w:left="6480" w:hanging="180"/>
+      </w:pPr>
+    </w:lvl>
+  </w:abstractNum>
+  <w:abstractNum w:abstractNumId="5" w15:restartNumberingAfterBreak="0">
     <w:nsid w:val="617A55BC"/>
     <w:multiLevelType w:val="hybridMultilevel"/>
     <w:tmpl w:val="A6D02AAE"/>
@@ -359,7 +854,7 @@
       </w:pPr>
     </w:lvl>
   </w:abstractNum>
-  <w:abstractNum w:abstractNumId="3" w15:restartNumberingAfterBreak="0">
+  <w:abstractNum w:abstractNumId="6" w15:restartNumberingAfterBreak="0">
     <w:nsid w:val="6DFF21AC"/>
     <w:multiLevelType w:val="hybridMultilevel"/>
     <w:tmpl w:val="119E5B5C"/>
@@ -446,7 +941,7 @@
     </w:lvl>
   </w:abstractNum>
   <w:num w:numId="1">
-    <w:abstractNumId w:val="2"/>
+    <w:abstractNumId w:val="5"/>
   </w:num>
   <w:num w:numId="2">
     <w:abstractNumId w:val="0"/>
@@ -455,13 +950,22 @@
     <w:abstractNumId w:val="1"/>
   </w:num>
   <w:num w:numId="4">
+    <w:abstractNumId w:val="6"/>
+  </w:num>
+  <w:num w:numId="5">
+    <w:abstractNumId w:val="2"/>
+  </w:num>
+  <w:num w:numId="6">
     <w:abstractNumId w:val="3"/>
+  </w:num>
+  <w:num w:numId="7">
+    <w:abstractNumId w:val="4"/>
   </w:num>
 </w:numbering>
 </file>
 
 <file path=word/styles.xml><?xml version="1.0" encoding="utf-8"?>
-<w:styles xmlns:mc="http://schemas.openxmlformats.org/markup-compatibility/2006" xmlns:r="http://schemas.openxmlformats.org/officeDocument/2006/relationships" xmlns:w="http://schemas.openxmlformats.org/wordprocessingml/2006/main" xmlns:w14="http://schemas.microsoft.com/office/word/2010/wordml" xmlns:w15="http://schemas.microsoft.com/office/word/2012/wordml" xmlns:w16se="http://schemas.microsoft.com/office/word/2015/wordml/symex" mc:Ignorable="w14 w15 w16se">
+<w:styles xmlns:mc="http://schemas.openxmlformats.org/markup-compatibility/2006" xmlns:r="http://schemas.openxmlformats.org/officeDocument/2006/relationships" xmlns:w="http://schemas.openxmlformats.org/wordprocessingml/2006/main" xmlns:w14="http://schemas.microsoft.com/office/word/2010/wordml" xmlns:w15="http://schemas.microsoft.com/office/word/2012/wordml" xmlns:w16cex="http://schemas.microsoft.com/office/word/2018/wordml/cex" xmlns:w16cid="http://schemas.microsoft.com/office/word/2016/wordml/cid" xmlns:w16="http://schemas.microsoft.com/office/word/2018/wordml" xmlns:w16se="http://schemas.microsoft.com/office/word/2015/wordml/symex" mc:Ignorable="w14 w15 w16se w16cid w16 w16cex">
   <w:docDefaults>
     <w:rPrDefault>
       <w:rPr>
@@ -477,7 +981,7 @@
       </w:pPr>
     </w:pPrDefault>
   </w:docDefaults>
-  <w:latentStyles w:defLockedState="0" w:defUIPriority="99" w:defSemiHidden="0" w:defUnhideWhenUsed="0" w:defQFormat="0" w:count="371">
+  <w:latentStyles w:defLockedState="0" w:defUIPriority="99" w:defSemiHidden="0" w:defUnhideWhenUsed="0" w:defQFormat="0" w:count="376">
     <w:lsdException w:name="Normal" w:uiPriority="0" w:qFormat="1"/>
     <w:lsdException w:name="heading 1" w:uiPriority="9" w:qFormat="1"/>
     <w:lsdException w:name="heading 2" w:semiHidden="1" w:uiPriority="9" w:unhideWhenUsed="1" w:qFormat="1"/>
@@ -583,7 +1087,6 @@
     <w:lsdException w:name="HTML Sample" w:semiHidden="1" w:unhideWhenUsed="1"/>
     <w:lsdException w:name="HTML Typewriter" w:semiHidden="1" w:unhideWhenUsed="1"/>
     <w:lsdException w:name="HTML Variable" w:semiHidden="1" w:unhideWhenUsed="1"/>
-    <w:lsdException w:name="Normal Table" w:semiHidden="1" w:unhideWhenUsed="1"/>
     <w:lsdException w:name="annotation subject" w:semiHidden="1" w:unhideWhenUsed="1"/>
     <w:lsdException w:name="No List" w:semiHidden="1" w:unhideWhenUsed="1"/>
     <w:lsdException w:name="Outline List 1" w:semiHidden="1" w:unhideWhenUsed="1"/>
@@ -626,11 +1129,8 @@
     <w:lsdException w:name="Table Contemporary" w:semiHidden="1" w:unhideWhenUsed="1"/>
     <w:lsdException w:name="Table Elegant" w:semiHidden="1" w:unhideWhenUsed="1"/>
     <w:lsdException w:name="Table Professional" w:semiHidden="1" w:unhideWhenUsed="1"/>
-    <w:lsdException w:name="Table Subtle 1" w:semiHidden="1" w:unhideWhenUsed="1"/>
     <w:lsdException w:name="Table Subtle 2" w:semiHidden="1" w:unhideWhenUsed="1"/>
     <w:lsdException w:name="Table Web 1" w:semiHidden="1" w:unhideWhenUsed="1"/>
-    <w:lsdException w:name="Table Web 2" w:semiHidden="1" w:unhideWhenUsed="1"/>
-    <w:lsdException w:name="Table Web 3" w:semiHidden="1" w:unhideWhenUsed="1"/>
     <w:lsdException w:name="Balloon Text" w:semiHidden="1" w:unhideWhenUsed="1"/>
     <w:lsdException w:name="Table Grid" w:uiPriority="39"/>
     <w:lsdException w:name="Table Theme" w:semiHidden="1" w:unhideWhenUsed="1"/>
@@ -849,6 +1349,11 @@
     <w:lsdException w:name="List Table 5 Dark Accent 6" w:uiPriority="50"/>
     <w:lsdException w:name="List Table 6 Colorful Accent 6" w:uiPriority="51"/>
     <w:lsdException w:name="List Table 7 Colorful Accent 6" w:uiPriority="52"/>
+    <w:lsdException w:name="Mention" w:semiHidden="1" w:unhideWhenUsed="1"/>
+    <w:lsdException w:name="Smart Hyperlink" w:semiHidden="1" w:unhideWhenUsed="1"/>
+    <w:lsdException w:name="Hashtag" w:semiHidden="1" w:unhideWhenUsed="1"/>
+    <w:lsdException w:name="Unresolved Mention" w:semiHidden="1" w:unhideWhenUsed="1"/>
+    <w:lsdException w:name="Smart Link" w:semiHidden="1" w:unhideWhenUsed="1"/>
   </w:latentStyles>
   <w:style w:type="paragraph" w:default="1" w:styleId="Normal">
     <w:name w:val="Normal"/>
@@ -873,6 +1378,28 @@
       <w:color w:val="2E74B5" w:themeColor="accent1" w:themeShade="BF"/>
       <w:sz w:val="32"/>
       <w:szCs w:val="32"/>
+    </w:rPr>
+  </w:style>
+  <w:style w:type="paragraph" w:styleId="Heading2">
+    <w:name w:val="heading 2"/>
+    <w:basedOn w:val="Normal"/>
+    <w:next w:val="Normal"/>
+    <w:link w:val="Heading2Char"/>
+    <w:uiPriority w:val="9"/>
+    <w:unhideWhenUsed/>
+    <w:qFormat/>
+    <w:rsid w:val="00814B71"/>
+    <w:pPr>
+      <w:keepNext/>
+      <w:keepLines/>
+      <w:spacing w:before="40" w:after="0"/>
+      <w:outlineLvl w:val="1"/>
+    </w:pPr>
+    <w:rPr>
+      <w:rFonts w:asciiTheme="majorHAnsi" w:eastAsiaTheme="majorEastAsia" w:hAnsiTheme="majorHAnsi" w:cstheme="majorBidi"/>
+      <w:color w:val="2E74B5" w:themeColor="accent1" w:themeShade="BF"/>
+      <w:sz w:val="26"/>
+      <w:szCs w:val="26"/>
     </w:rPr>
   </w:style>
   <w:style w:type="character" w:default="1" w:styleId="DefaultParagraphFont">
@@ -940,6 +1467,19 @@
       <w:color w:val="2E74B5" w:themeColor="accent1" w:themeShade="BF"/>
       <w:sz w:val="32"/>
       <w:szCs w:val="32"/>
+    </w:rPr>
+  </w:style>
+  <w:style w:type="character" w:customStyle="1" w:styleId="Heading2Char">
+    <w:name w:val="Heading 2 Char"/>
+    <w:basedOn w:val="DefaultParagraphFont"/>
+    <w:link w:val="Heading2"/>
+    <w:uiPriority w:val="9"/>
+    <w:rsid w:val="00814B71"/>
+    <w:rPr>
+      <w:rFonts w:asciiTheme="majorHAnsi" w:eastAsiaTheme="majorEastAsia" w:hAnsiTheme="majorHAnsi" w:cstheme="majorBidi"/>
+      <w:color w:val="2E74B5" w:themeColor="accent1" w:themeShade="BF"/>
+      <w:sz w:val="26"/>
+      <w:szCs w:val="26"/>
     </w:rPr>
   </w:style>
 </w:styles>
